--- a/Documentation/Cassandra. Стандарты разработки.docx
+++ b/Documentation/Cassandra. Стандарты разработки.docx
@@ -66,7 +66,6 @@
       <w:r>
         <w:rPr>
           <w:color w:val="4F81BD" w:themeColor="accent1"/>
-          <w:lang w:val="en-US"/>
         </w:rPr>
         <w:t>’</w:t>
       </w:r>
@@ -80,7 +79,6 @@
       <w:r>
         <w:rPr>
           <w:color w:val="4F81BD" w:themeColor="accent1"/>
-          <w:lang w:val="en-US"/>
         </w:rPr>
         <w:t>’</w:t>
       </w:r>
@@ -142,9 +140,21 @@
       <w:r>
         <w:rPr>
           <w:color w:val="4F81BD" w:themeColor="accent1"/>
-          <w:lang w:val="en-US"/>
-        </w:rPr>
-        <w:t>’id’</w:t>
+        </w:rPr>
+        <w:t>’</w:t>
+      </w:r>
+      <w:r>
+        <w:rPr>
+          <w:color w:val="4F81BD" w:themeColor="accent1"/>
+          <w:lang w:val="en-US"/>
+        </w:rPr>
+        <w:t>id</w:t>
+      </w:r>
+      <w:r>
+        <w:rPr>
+          <w:color w:val="4F81BD" w:themeColor="accent1"/>
+        </w:rPr>
+        <w:t>’</w:t>
       </w:r>
       <w:r>
         <w:t>, не должен идти в начале</w:t>
@@ -194,11 +204,6 @@
       </w:r>
     </w:p>
     <w:p>
-      <w:pPr>
-        <w:rPr>
-          <w:lang w:val="en-US"/>
-        </w:rPr>
-      </w:pPr>
       <w:r>
         <w:t xml:space="preserve">Каждая таблица должна содержать глобальный идентификатор </w:t>
       </w:r>
@@ -327,24 +332,129 @@
           <w:color w:val="4F81BD" w:themeColor="accent1"/>
           <w:lang w:val="en-US"/>
         </w:rPr>
+        <w:t>sn</w:t>
+      </w:r>
+      <w:proofErr w:type="spellEnd"/>
+      <w:r>
+        <w:rPr>
+          <w:color w:val="4F81BD" w:themeColor="accent1"/>
+        </w:rPr>
+        <w:t>’</w:t>
+      </w:r>
+    </w:p>
+    <w:p>
+      <w:pPr>
+        <w:pStyle w:val="1"/>
+        <w:numPr>
+          <w:ilvl w:val="0"/>
+          <w:numId w:val="1"/>
+        </w:numPr>
+        <w:rPr>
+          <w:lang w:val="en-US"/>
+        </w:rPr>
+      </w:pPr>
+      <w:proofErr w:type="spellStart"/>
+      <w:r>
+        <w:rPr>
+          <w:lang w:val="en-US"/>
+        </w:rPr>
+        <w:t>Логическое</w:t>
+      </w:r>
+      <w:proofErr w:type="spellEnd"/>
+      <w:r>
+        <w:rPr>
+          <w:lang w:val="en-US"/>
+        </w:rPr>
+        <w:t xml:space="preserve"> </w:t>
+      </w:r>
+      <w:proofErr w:type="spellStart"/>
+      <w:r>
+        <w:rPr>
+          <w:lang w:val="en-US"/>
+        </w:rPr>
+        <w:t>разделение</w:t>
+      </w:r>
+      <w:proofErr w:type="spellEnd"/>
+      <w:r>
+        <w:rPr>
+          <w:lang w:val="en-US"/>
+        </w:rPr>
+        <w:t xml:space="preserve"> </w:t>
+      </w:r>
+      <w:proofErr w:type="spellStart"/>
+      <w:r>
+        <w:rPr>
+          <w:lang w:val="en-US"/>
+        </w:rPr>
+        <w:t>данных</w:t>
+      </w:r>
+      <w:proofErr w:type="spellEnd"/>
+    </w:p>
+    <w:p>
+      <w:pPr>
+        <w:rPr>
+          <w:lang w:val="en-US"/>
+        </w:rPr>
+      </w:pPr>
+      <w:r>
+        <w:t xml:space="preserve">Для логического разделения данных предназначена таблица </w:t>
+      </w:r>
+      <w:r>
+        <w:rPr>
+          <w:color w:val="4F81BD" w:themeColor="accent1"/>
+        </w:rPr>
+        <w:t>git000_</w:t>
+      </w:r>
+      <w:proofErr w:type="gramStart"/>
+      <w:r>
+        <w:rPr>
+          <w:color w:val="4F81BD" w:themeColor="accent1"/>
+        </w:rPr>
+        <w:t>cfg.project</w:t>
+      </w:r>
+      <w:r>
+        <w:rPr>
+          <w:color w:val="4F81BD" w:themeColor="accent1"/>
+          <w:lang w:val="en-US"/>
+        </w:rPr>
         <w:t>s</w:t>
       </w:r>
+      <w:proofErr w:type="gramEnd"/>
+      <w:r>
+        <w:t xml:space="preserve">. </w:t>
+      </w:r>
+      <w:proofErr w:type="gramStart"/>
+      <w:r>
+        <w:t>В таблицах</w:t>
+      </w:r>
+      <w:proofErr w:type="gramEnd"/>
+      <w:r>
+        <w:t xml:space="preserve"> требующих данного разделения требуется добавлять поле </w:t>
+      </w:r>
+      <w:r>
+        <w:rPr>
+          <w:color w:val="4F81BD" w:themeColor="accent1"/>
+          <w:lang w:val="en-US"/>
+        </w:rPr>
+        <w:t>id</w:t>
+      </w:r>
+      <w:r>
+        <w:rPr>
+          <w:color w:val="4F81BD" w:themeColor="accent1"/>
+        </w:rPr>
+        <w:t>_</w:t>
+      </w:r>
+      <w:r>
+        <w:rPr>
+          <w:color w:val="4F81BD" w:themeColor="accent1"/>
+          <w:lang w:val="en-US"/>
+        </w:rPr>
+        <w:t>project</w:t>
+      </w:r>
+    </w:p>
+    <w:p>
       <w:bookmarkStart w:id="0" w:name="_GoBack"/>
       <w:bookmarkEnd w:id="0"/>
-      <w:r>
-        <w:rPr>
-          <w:color w:val="4F81BD" w:themeColor="accent1"/>
-          <w:lang w:val="en-US"/>
-        </w:rPr>
-        <w:t>n</w:t>
-      </w:r>
-      <w:proofErr w:type="spellEnd"/>
-      <w:r>
-        <w:rPr>
-          <w:color w:val="4F81BD" w:themeColor="accent1"/>
-        </w:rPr>
-        <w:t>’</w:t>
-      </w:r>
     </w:p>
     <w:p/>
     <w:p/>

--- a/Documentation/Cassandra. Стандарты разработки.docx
+++ b/Documentation/Cassandra. Стандарты разработки.docx
@@ -391,13 +391,13 @@
       <w:proofErr w:type="spellEnd"/>
     </w:p>
     <w:p>
-      <w:pPr>
-        <w:rPr>
-          <w:lang w:val="en-US"/>
-        </w:rPr>
-      </w:pPr>
-      <w:r>
-        <w:t xml:space="preserve">Для логического разделения данных предназначена таблица </w:t>
+      <w:r>
+        <w:t>Для логического разделения</w:t>
+      </w:r>
+      <w:bookmarkStart w:id="0" w:name="_GoBack"/>
+      <w:bookmarkEnd w:id="0"/>
+      <w:r>
+        <w:t xml:space="preserve"> данных предназначена таблица </w:t>
       </w:r>
       <w:r>
         <w:rPr>
@@ -453,9 +453,32 @@
       </w:r>
     </w:p>
     <w:p>
-      <w:bookmarkStart w:id="0" w:name="_GoBack"/>
-      <w:bookmarkEnd w:id="0"/>
+      <w:pPr>
+        <w:pStyle w:val="1"/>
+        <w:numPr>
+          <w:ilvl w:val="0"/>
+          <w:numId w:val="1"/>
+        </w:numPr>
+      </w:pPr>
+      <w:r>
+        <w:t xml:space="preserve">Добавление данных в таблицы через специальные процедуры </w:t>
+      </w:r>
+      <w:r>
+        <w:rPr>
+          <w:lang w:val="en-US"/>
+        </w:rPr>
+        <w:t>PL</w:t>
+      </w:r>
     </w:p>
+    <w:p>
+      <w:r>
+        <w:rPr>
+          <w:color w:val="FF0000"/>
+        </w:rPr>
+        <w:t>В разработке</w:t>
+      </w:r>
+    </w:p>
+    <w:p/>
     <w:p/>
     <w:p/>
     <w:p/>
@@ -480,7 +503,7 @@
   <w:abstractNum w:abstractNumId="0" w15:restartNumberingAfterBreak="0">
     <w:nsid w:val="3C9E321C"/>
     <w:multiLevelType w:val="hybridMultilevel"/>
-    <w:tmpl w:val="AB8CA8FE"/>
+    <w:tmpl w:val="3E74558E"/>
     <w:lvl w:ilvl="0" w:tplc="0419000F">
       <w:start w:val="1"/>
       <w:numFmt w:val="decimal"/>
@@ -655,11 +678,195 @@
       </w:pPr>
     </w:lvl>
   </w:abstractNum>
+  <w:abstractNum w:abstractNumId="2" w15:restartNumberingAfterBreak="0">
+    <w:nsid w:val="472D5B6D"/>
+    <w:multiLevelType w:val="hybridMultilevel"/>
+    <w:tmpl w:val="AB8CA8FE"/>
+    <w:lvl w:ilvl="0" w:tplc="0419000F">
+      <w:start w:val="1"/>
+      <w:numFmt w:val="decimal"/>
+      <w:lvlText w:val="%1."/>
+      <w:lvlJc w:val="left"/>
+      <w:pPr>
+        <w:ind w:left="720" w:hanging="360"/>
+      </w:pPr>
+      <w:rPr>
+        <w:rFonts w:hint="default"/>
+      </w:rPr>
+    </w:lvl>
+    <w:lvl w:ilvl="1" w:tplc="04190019" w:tentative="1">
+      <w:start w:val="1"/>
+      <w:numFmt w:val="lowerLetter"/>
+      <w:lvlText w:val="%2."/>
+      <w:lvlJc w:val="left"/>
+      <w:pPr>
+        <w:ind w:left="1440" w:hanging="360"/>
+      </w:pPr>
+    </w:lvl>
+    <w:lvl w:ilvl="2" w:tplc="0419001B" w:tentative="1">
+      <w:start w:val="1"/>
+      <w:numFmt w:val="lowerRoman"/>
+      <w:lvlText w:val="%3."/>
+      <w:lvlJc w:val="right"/>
+      <w:pPr>
+        <w:ind w:left="2160" w:hanging="180"/>
+      </w:pPr>
+    </w:lvl>
+    <w:lvl w:ilvl="3" w:tplc="0419000F" w:tentative="1">
+      <w:start w:val="1"/>
+      <w:numFmt w:val="decimal"/>
+      <w:lvlText w:val="%4."/>
+      <w:lvlJc w:val="left"/>
+      <w:pPr>
+        <w:ind w:left="2880" w:hanging="360"/>
+      </w:pPr>
+    </w:lvl>
+    <w:lvl w:ilvl="4" w:tplc="04190019" w:tentative="1">
+      <w:start w:val="1"/>
+      <w:numFmt w:val="lowerLetter"/>
+      <w:lvlText w:val="%5."/>
+      <w:lvlJc w:val="left"/>
+      <w:pPr>
+        <w:ind w:left="3600" w:hanging="360"/>
+      </w:pPr>
+    </w:lvl>
+    <w:lvl w:ilvl="5" w:tplc="0419001B" w:tentative="1">
+      <w:start w:val="1"/>
+      <w:numFmt w:val="lowerRoman"/>
+      <w:lvlText w:val="%6."/>
+      <w:lvlJc w:val="right"/>
+      <w:pPr>
+        <w:ind w:left="4320" w:hanging="180"/>
+      </w:pPr>
+    </w:lvl>
+    <w:lvl w:ilvl="6" w:tplc="0419000F" w:tentative="1">
+      <w:start w:val="1"/>
+      <w:numFmt w:val="decimal"/>
+      <w:lvlText w:val="%7."/>
+      <w:lvlJc w:val="left"/>
+      <w:pPr>
+        <w:ind w:left="5040" w:hanging="360"/>
+      </w:pPr>
+    </w:lvl>
+    <w:lvl w:ilvl="7" w:tplc="04190019" w:tentative="1">
+      <w:start w:val="1"/>
+      <w:numFmt w:val="lowerLetter"/>
+      <w:lvlText w:val="%8."/>
+      <w:lvlJc w:val="left"/>
+      <w:pPr>
+        <w:ind w:left="5760" w:hanging="360"/>
+      </w:pPr>
+    </w:lvl>
+    <w:lvl w:ilvl="8" w:tplc="0419001B" w:tentative="1">
+      <w:start w:val="1"/>
+      <w:numFmt w:val="lowerRoman"/>
+      <w:lvlText w:val="%9."/>
+      <w:lvlJc w:val="right"/>
+      <w:pPr>
+        <w:ind w:left="6480" w:hanging="180"/>
+      </w:pPr>
+    </w:lvl>
+  </w:abstractNum>
+  <w:abstractNum w:abstractNumId="3" w15:restartNumberingAfterBreak="0">
+    <w:nsid w:val="7B873463"/>
+    <w:multiLevelType w:val="hybridMultilevel"/>
+    <w:tmpl w:val="AB8CA8FE"/>
+    <w:lvl w:ilvl="0" w:tplc="0419000F">
+      <w:start w:val="1"/>
+      <w:numFmt w:val="decimal"/>
+      <w:lvlText w:val="%1."/>
+      <w:lvlJc w:val="left"/>
+      <w:pPr>
+        <w:ind w:left="720" w:hanging="360"/>
+      </w:pPr>
+      <w:rPr>
+        <w:rFonts w:hint="default"/>
+      </w:rPr>
+    </w:lvl>
+    <w:lvl w:ilvl="1" w:tplc="04190019" w:tentative="1">
+      <w:start w:val="1"/>
+      <w:numFmt w:val="lowerLetter"/>
+      <w:lvlText w:val="%2."/>
+      <w:lvlJc w:val="left"/>
+      <w:pPr>
+        <w:ind w:left="1440" w:hanging="360"/>
+      </w:pPr>
+    </w:lvl>
+    <w:lvl w:ilvl="2" w:tplc="0419001B" w:tentative="1">
+      <w:start w:val="1"/>
+      <w:numFmt w:val="lowerRoman"/>
+      <w:lvlText w:val="%3."/>
+      <w:lvlJc w:val="right"/>
+      <w:pPr>
+        <w:ind w:left="2160" w:hanging="180"/>
+      </w:pPr>
+    </w:lvl>
+    <w:lvl w:ilvl="3" w:tplc="0419000F" w:tentative="1">
+      <w:start w:val="1"/>
+      <w:numFmt w:val="decimal"/>
+      <w:lvlText w:val="%4."/>
+      <w:lvlJc w:val="left"/>
+      <w:pPr>
+        <w:ind w:left="2880" w:hanging="360"/>
+      </w:pPr>
+    </w:lvl>
+    <w:lvl w:ilvl="4" w:tplc="04190019" w:tentative="1">
+      <w:start w:val="1"/>
+      <w:numFmt w:val="lowerLetter"/>
+      <w:lvlText w:val="%5."/>
+      <w:lvlJc w:val="left"/>
+      <w:pPr>
+        <w:ind w:left="3600" w:hanging="360"/>
+      </w:pPr>
+    </w:lvl>
+    <w:lvl w:ilvl="5" w:tplc="0419001B" w:tentative="1">
+      <w:start w:val="1"/>
+      <w:numFmt w:val="lowerRoman"/>
+      <w:lvlText w:val="%6."/>
+      <w:lvlJc w:val="right"/>
+      <w:pPr>
+        <w:ind w:left="4320" w:hanging="180"/>
+      </w:pPr>
+    </w:lvl>
+    <w:lvl w:ilvl="6" w:tplc="0419000F" w:tentative="1">
+      <w:start w:val="1"/>
+      <w:numFmt w:val="decimal"/>
+      <w:lvlText w:val="%7."/>
+      <w:lvlJc w:val="left"/>
+      <w:pPr>
+        <w:ind w:left="5040" w:hanging="360"/>
+      </w:pPr>
+    </w:lvl>
+    <w:lvl w:ilvl="7" w:tplc="04190019" w:tentative="1">
+      <w:start w:val="1"/>
+      <w:numFmt w:val="lowerLetter"/>
+      <w:lvlText w:val="%8."/>
+      <w:lvlJc w:val="left"/>
+      <w:pPr>
+        <w:ind w:left="5760" w:hanging="360"/>
+      </w:pPr>
+    </w:lvl>
+    <w:lvl w:ilvl="8" w:tplc="0419001B" w:tentative="1">
+      <w:start w:val="1"/>
+      <w:numFmt w:val="lowerRoman"/>
+      <w:lvlText w:val="%9."/>
+      <w:lvlJc w:val="right"/>
+      <w:pPr>
+        <w:ind w:left="6480" w:hanging="180"/>
+      </w:pPr>
+    </w:lvl>
+  </w:abstractNum>
   <w:num w:numId="1">
     <w:abstractNumId w:val="0"/>
   </w:num>
   <w:num w:numId="2">
     <w:abstractNumId w:val="1"/>
+  </w:num>
+  <w:num w:numId="3">
+    <w:abstractNumId w:val="3"/>
+  </w:num>
+  <w:num w:numId="4">
+    <w:abstractNumId w:val="2"/>
   </w:num>
 </w:numbering>
 </file>
